--- a/Projects/FaceRecProOV/FaceRecProOV/bin/Debug/Resources/140413 ColorHSV.docx
+++ b/Projects/FaceRecProOV/FaceRecProOV/bin/Debug/Resources/140413 ColorHSV.docx
@@ -4,144 +4,220 @@
   <w:body>
     <w:p>
       <w:r>
-        <w:t>Color HSV in openCV</w:t>
-      </w:r>
-      <w:r>
-        <w:t xml:space="preserve"> using LOGITECH Carl Zeiss Tessar HD 1080p</w:t>
-      </w:r>
-    </w:p>
-    <w:p>
-      <w:r>
-        <w:t>Pink: H: 162 – 170 S:</w:t>
-      </w:r>
-      <w:r>
-        <w:t>100 255  V:100 255</w:t>
-      </w:r>
-    </w:p>
-    <w:p>
-      <w:r>
-        <w:t xml:space="preserve">Purple : H 130-144 </w:t>
-      </w:r>
-      <w:r>
-        <w:t>S:100 255  V:100 255</w:t>
-      </w:r>
-    </w:p>
-    <w:p>
-      <w:r>
-        <w:t>Light Green  : H70-86 S26-256</w:t>
-      </w:r>
-      <w:r>
-        <w:t xml:space="preserve"> V</w:t>
-      </w:r>
-      <w:r>
-        <w:t>50 -256</w:t>
-      </w:r>
-    </w:p>
-    <w:p>
-      <w:r>
-        <w:t>Dark Blue: H98-113 S120-252</w:t>
-      </w:r>
-      <w:r>
-        <w:t xml:space="preserve"> V:</w:t>
-      </w:r>
-      <w:r>
-        <w:t>50</w:t>
-      </w:r>
-      <w:r>
-        <w:t xml:space="preserve"> 255</w:t>
-      </w:r>
-    </w:p>
-    <w:p>
-      <w:r>
-        <w:t>Red:H171-180 S120-252</w:t>
+        <w:t xml:space="preserve">Color HSV in openCV using </w:t>
+      </w:r>
+      <w:r>
+        <w:t>NAOCam</w:t>
+      </w:r>
+    </w:p>
+    <w:p>
+      <w:r>
+        <w:t xml:space="preserve">Pink: </w:t>
+      </w:r>
+    </w:p>
+    <w:p>
+      <w:r>
+        <w:t>Purple :</w:t>
+      </w:r>
+    </w:p>
+    <w:p>
+      <w:r>
+        <w:t>Light Green  :</w:t>
+      </w:r>
+    </w:p>
+    <w:p>
+      <w:r>
+        <w:t xml:space="preserve">Dark Blue: </w:t>
+      </w:r>
+    </w:p>
+    <w:p>
+      <w:r>
+        <w:t>Red:</w:t>
+      </w:r>
+    </w:p>
+    <w:p>
+      <w:r>
+        <w:t>Black (printer Pak Dadan)  H 0 180 S0 94 V0 100</w:t>
+      </w:r>
+    </w:p>
+    <w:p>
+      <w:r>
+        <w:t>White HVS H</w:t>
+      </w:r>
+      <w:r>
+        <w:t>0</w:t>
+      </w:r>
+      <w:r>
+        <w:t>-1</w:t>
+      </w:r>
+      <w:r>
+        <w:t>8</w:t>
+      </w:r>
+      <w:r>
+        <w:t xml:space="preserve">0 S </w:t>
+      </w:r>
+      <w:r>
+        <w:t>0</w:t>
       </w:r>
       <w:r>
         <w:t xml:space="preserve"> </w:t>
       </w:r>
       <w:r>
-        <w:t>V50 -256</w:t>
-      </w:r>
-    </w:p>
-    <w:p>
-      <w:r>
-        <w:t>Black</w:t>
-      </w:r>
-      <w:r>
-        <w:t xml:space="preserve"> (printer Pak Dadan) </w:t>
-      </w:r>
-      <w:r>
-        <w:t xml:space="preserve"> H 0 180 S0 94 V0 100</w:t>
-      </w:r>
-    </w:p>
-    <w:p>
-      <w:r>
-        <w:t>White HVS H90</w:t>
-      </w:r>
-      <w:r>
-        <w:t xml:space="preserve">-120 S 10 255 V 185 </w:t>
-      </w:r>
-      <w:r>
-        <w:t>–</w:t>
-      </w:r>
-      <w:r>
-        <w:t xml:space="preserve"> 255</w:t>
-      </w:r>
-    </w:p>
-    <w:p/>
-    <w:p>
-      <w:r>
-        <w:t>Head position</w:t>
-      </w:r>
-    </w:p>
-    <w:p>
-      <w:r>
-        <w:t>Lihat chessboar kamera bawah</w:t>
-      </w:r>
-    </w:p>
-    <w:p>
-      <w:r>
-        <w:t xml:space="preserve">Angguk </w:t>
-      </w:r>
-      <w:r>
-        <w:t>0.3</w:t>
-      </w:r>
-    </w:p>
-    <w:p>
-      <w:r>
-        <w:t>Geleng 1.1</w:t>
-      </w:r>
-    </w:p>
-    <w:p>
-      <w:r>
-        <w:t>Lihat bidak kiri</w:t>
-      </w:r>
-    </w:p>
-    <w:p>
-      <w:r>
-        <w:t>Angguk 0.3</w:t>
-      </w:r>
-    </w:p>
-    <w:p>
-      <w:r>
-        <w:t>Geleng 32.3</w:t>
-      </w:r>
-    </w:p>
-    <w:p>
-      <w:r>
-        <w:t>Lihat bidak kanan</w:t>
-      </w:r>
-    </w:p>
-    <w:p>
-      <w:r>
-        <w:t>Angguk 0.3</w:t>
-      </w:r>
-    </w:p>
-    <w:p>
-      <w:r>
-        <w:t>Geleng -32.2</w:t>
+        <w:t>94</w:t>
+      </w:r>
+      <w:r>
+        <w:t xml:space="preserve"> V </w:t>
+      </w:r>
+      <w:r>
+        <w:t>92</w:t>
       </w:r>
       <w:bookmarkStart w:id="0" w:name="_GoBack"/>
       <w:bookmarkEnd w:id="0"/>
+      <w:r>
+        <w:t xml:space="preserve"> – 255</w:t>
+      </w:r>
+    </w:p>
+    <w:p/>
+    <w:p/>
+    <w:p>
+      <w:r>
+        <w:t>Color HSV in openCV</w:t>
+      </w:r>
+      <w:r>
+        <w:t xml:space="preserve"> using LOGITECH Carl Zeiss Tessar HD 1080p</w:t>
+      </w:r>
+    </w:p>
+    <w:p>
+      <w:r>
+        <w:t>Pink: H: 162 – 170 S:</w:t>
+      </w:r>
+      <w:r>
+        <w:t>100 255  V:100 255</w:t>
+      </w:r>
+    </w:p>
+    <w:p>
+      <w:r>
+        <w:t xml:space="preserve">Purple : H 130-144 </w:t>
+      </w:r>
+      <w:r>
+        <w:t>S:100 255  V:100 255</w:t>
+      </w:r>
+    </w:p>
+    <w:p>
+      <w:r>
+        <w:t>Light Green  : H70-86 S26-256</w:t>
+      </w:r>
+      <w:r>
+        <w:t xml:space="preserve"> V</w:t>
+      </w:r>
+      <w:r>
+        <w:t>50 -256</w:t>
+      </w:r>
+    </w:p>
+    <w:p>
+      <w:r>
+        <w:t>Dark Blue: H98-113 S120-252</w:t>
+      </w:r>
+      <w:r>
+        <w:t xml:space="preserve"> V:</w:t>
+      </w:r>
+      <w:r>
+        <w:t>50</w:t>
+      </w:r>
+      <w:r>
+        <w:t xml:space="preserve"> 255</w:t>
+      </w:r>
+    </w:p>
+    <w:p>
+      <w:r>
+        <w:t>Red:H171-180 S120-252</w:t>
+      </w:r>
+      <w:r>
+        <w:t xml:space="preserve"> </w:t>
+      </w:r>
+      <w:r>
+        <w:t>V50 -256</w:t>
+      </w:r>
+    </w:p>
+    <w:p>
+      <w:r>
+        <w:t>Black</w:t>
+      </w:r>
+      <w:r>
+        <w:t xml:space="preserve"> (printer Pak Dadan) </w:t>
+      </w:r>
+      <w:r>
+        <w:t xml:space="preserve"> H 0 180 S0 94 V0 100</w:t>
+      </w:r>
+    </w:p>
+    <w:p>
+      <w:r>
+        <w:t>White HVS H90</w:t>
+      </w:r>
+      <w:r>
+        <w:t xml:space="preserve">-120 S 10 255 V 185 </w:t>
+      </w:r>
+      <w:r>
+        <w:t>–</w:t>
+      </w:r>
+      <w:r>
+        <w:t xml:space="preserve"> 255</w:t>
+      </w:r>
+    </w:p>
+    <w:p/>
+    <w:p>
+      <w:r>
+        <w:t>Head position</w:t>
+      </w:r>
+    </w:p>
+    <w:p>
+      <w:r>
+        <w:t>Lihat chessboar kamera bawah</w:t>
+      </w:r>
+    </w:p>
+    <w:p>
+      <w:r>
+        <w:t xml:space="preserve">Angguk </w:t>
+      </w:r>
+      <w:r>
+        <w:t>0.3</w:t>
+      </w:r>
+    </w:p>
+    <w:p>
+      <w:r>
+        <w:t>Geleng 1.1</w:t>
+      </w:r>
+    </w:p>
+    <w:p>
+      <w:r>
+        <w:t>Lihat bidak kiri</w:t>
+      </w:r>
+    </w:p>
+    <w:p>
+      <w:r>
+        <w:t>Angguk 0.3</w:t>
+      </w:r>
+    </w:p>
+    <w:p>
+      <w:r>
+        <w:lastRenderedPageBreak/>
+        <w:t>Geleng 32.3</w:t>
+      </w:r>
+    </w:p>
+    <w:p>
+      <w:r>
+        <w:t>Lihat bidak kanan</w:t>
+      </w:r>
+    </w:p>
+    <w:p>
+      <w:r>
+        <w:t>Angguk 0.3</w:t>
+      </w:r>
+    </w:p>
+    <w:p>
+      <w:r>
+        <w:t>Geleng -32.2</w:t>
+      </w:r>
     </w:p>
     <w:sectPr>
       <w:pgSz w:w="12240" w:h="15840"/>
